--- a/UseCase/UseCase10.docx
+++ b/UseCase/UseCase10.docx
@@ -13,7 +13,6 @@
           <w:szCs w:val="28"/>
         </w:rPr>
       </w:pPr>
-      <w:bookmarkStart w:id="0" w:name="_GoBack"/>
       <w:r>
         <w:rPr>
           <w:rFonts w:ascii="Arial" w:hAnsi="Arial" w:cs="Arial"/>
@@ -22,8 +21,81 @@
           <w:color w:val="4472C4" w:themeColor="accent1"/>
           <w:sz w:val="28"/>
           <w:szCs w:val="28"/>
+          <w:shd w:val="clear" w:color="auto" w:fill="FFFFFF"/>
         </w:rPr>
-        <w:t>Quản lý nhà hàng đang cập nhật số lượng món X tại chi nhánh Y mà người quản lý đang quản lý thì khách hàng đặt mua món X tại chi nhánh Y.</w:t>
+        <w:t xml:space="preserve">Admin nhà hàng đang cập nhật số lượng món </w:t>
+      </w:r>
+      <w:r>
+        <w:rPr>
+          <w:rFonts w:ascii="Arial" w:hAnsi="Arial" w:cs="Arial"/>
+          <w:b/>
+          <w:bCs/>
+          <w:color w:val="4472C4" w:themeColor="accent1"/>
+          <w:sz w:val="28"/>
+          <w:szCs w:val="28"/>
+          <w:shd w:val="clear" w:color="auto" w:fill="FFFFFF"/>
+        </w:rPr>
+        <w:t>X</w:t>
+      </w:r>
+      <w:r>
+        <w:rPr>
+          <w:rFonts w:ascii="Arial" w:hAnsi="Arial" w:cs="Arial"/>
+          <w:b/>
+          <w:bCs/>
+          <w:color w:val="4472C4" w:themeColor="accent1"/>
+          <w:sz w:val="28"/>
+          <w:szCs w:val="28"/>
+          <w:shd w:val="clear" w:color="auto" w:fill="FFFFFF"/>
+        </w:rPr>
+        <w:t xml:space="preserve"> tại chi nhánh 1</w:t>
+      </w:r>
+      <w:r>
+        <w:rPr>
+          <w:rFonts w:ascii="Arial" w:hAnsi="Arial" w:cs="Arial"/>
+          <w:b/>
+          <w:bCs/>
+          <w:color w:val="4472C4" w:themeColor="accent1"/>
+          <w:sz w:val="28"/>
+          <w:szCs w:val="28"/>
+          <w:shd w:val="clear" w:color="auto" w:fill="FFFFFF"/>
+        </w:rPr>
+        <w:t xml:space="preserve"> (giảm đi)</w:t>
+      </w:r>
+      <w:r>
+        <w:rPr>
+          <w:rFonts w:ascii="Arial" w:hAnsi="Arial" w:cs="Arial"/>
+          <w:b/>
+          <w:bCs/>
+          <w:color w:val="4472C4" w:themeColor="accent1"/>
+          <w:sz w:val="28"/>
+          <w:szCs w:val="28"/>
+          <w:shd w:val="clear" w:color="auto" w:fill="FFFFFF"/>
+        </w:rPr>
+        <w:t xml:space="preserve">, trong khi đó Admin A tại chi nhánh 1 bấm "Thanh toán" 1 hóa đơn có món </w:t>
+      </w:r>
+      <w:r>
+        <w:rPr>
+          <w:rFonts w:ascii="Arial" w:hAnsi="Arial" w:cs="Arial"/>
+          <w:b/>
+          <w:bCs/>
+          <w:color w:val="4472C4" w:themeColor="accent1"/>
+          <w:sz w:val="28"/>
+          <w:szCs w:val="28"/>
+          <w:shd w:val="clear" w:color="auto" w:fill="FFFFFF"/>
+        </w:rPr>
+        <w:t>X</w:t>
+      </w:r>
+      <w:r>
+        <w:rPr>
+          <w:rFonts w:ascii="Arial" w:hAnsi="Arial" w:cs="Arial"/>
+          <w:b/>
+          <w:bCs/>
+          <w:color w:val="4472C4" w:themeColor="accent1"/>
+          <w:sz w:val="28"/>
+          <w:szCs w:val="28"/>
+          <w:shd w:val="clear" w:color="auto" w:fill="FFFFFF"/>
+        </w:rPr>
+        <w:t xml:space="preserve"> (update số lượng món phở tại chi nhánh 1).</w:t>
       </w:r>
     </w:p>
     <w:tbl>
@@ -52,8 +124,7 @@
                 <w:szCs w:val="24"/>
               </w:rPr>
             </w:pPr>
-            <w:bookmarkStart w:id="1" w:name="_Hlk25268325"/>
-            <w:bookmarkEnd w:id="0"/>
+            <w:bookmarkStart w:id="0" w:name="_Hlk25268325"/>
             <w:r>
               <w:rPr>
                 <w:rFonts w:ascii="Arial" w:hAnsi="Arial" w:cs="Arial"/>
@@ -350,6 +421,14 @@
                 <w:szCs w:val="24"/>
               </w:rPr>
             </w:pPr>
+            <w:r>
+              <w:rPr>
+                <w:rFonts w:ascii="Arial" w:hAnsi="Arial" w:cs="Arial"/>
+                <w:sz w:val="24"/>
+                <w:szCs w:val="24"/>
+              </w:rPr>
+              <w:t>Quản lý.</w:t>
+            </w:r>
           </w:p>
         </w:tc>
       </w:tr>
@@ -591,7 +670,23 @@
                 <w:sz w:val="24"/>
                 <w:szCs w:val="24"/>
               </w:rPr>
-              <w:t xml:space="preserve">Quản lý chọn chức năng quản lý </w:t>
+              <w:t xml:space="preserve">Quản lý chọn </w:t>
+            </w:r>
+            <w:r>
+              <w:rPr>
+                <w:rFonts w:ascii="Arial" w:hAnsi="Arial" w:cs="Arial"/>
+                <w:sz w:val="24"/>
+                <w:szCs w:val="24"/>
+              </w:rPr>
+              <w:t>tab</w:t>
+            </w:r>
+            <w:r>
+              <w:rPr>
+                <w:rFonts w:ascii="Arial" w:hAnsi="Arial" w:cs="Arial"/>
+                <w:sz w:val="24"/>
+                <w:szCs w:val="24"/>
+              </w:rPr>
+              <w:t xml:space="preserve"> quản lý </w:t>
             </w:r>
             <w:r>
               <w:rPr>
@@ -629,7 +724,23 @@
                 <w:sz w:val="24"/>
                 <w:szCs w:val="24"/>
               </w:rPr>
-              <w:t>Quản lý nhấn chọn vào món ăn.</w:t>
+              <w:t xml:space="preserve">Quản lý nhấn chọn xem </w:t>
+            </w:r>
+            <w:r>
+              <w:rPr>
+                <w:rFonts w:ascii="Arial" w:hAnsi="Arial" w:cs="Arial"/>
+                <w:sz w:val="24"/>
+                <w:szCs w:val="24"/>
+              </w:rPr>
+              <w:t>menu</w:t>
+            </w:r>
+            <w:r>
+              <w:rPr>
+                <w:rFonts w:ascii="Arial" w:hAnsi="Arial" w:cs="Arial"/>
+                <w:sz w:val="24"/>
+                <w:szCs w:val="24"/>
+              </w:rPr>
+              <w:t>.</w:t>
             </w:r>
           </w:p>
           <w:p>
@@ -651,7 +762,7 @@
                 <w:sz w:val="24"/>
                 <w:szCs w:val="24"/>
               </w:rPr>
-              <w:t>Quản lý nhập số lượng.</w:t>
+              <w:t>Quản lý nhấn chọn vào món ăn.</w:t>
             </w:r>
           </w:p>
           <w:p>
@@ -673,7 +784,29 @@
                 <w:sz w:val="24"/>
                 <w:szCs w:val="24"/>
               </w:rPr>
-              <w:t>Xác nhận</w:t>
+              <w:t>Quản lý nhập số lượng.</w:t>
+            </w:r>
+          </w:p>
+          <w:p>
+            <w:pPr>
+              <w:pStyle w:val="oancuaDanhsach"/>
+              <w:numPr>
+                <w:ilvl w:val="0"/>
+                <w:numId w:val="2"/>
+              </w:numPr>
+              <w:rPr>
+                <w:rFonts w:ascii="Arial" w:hAnsi="Arial" w:cs="Arial"/>
+                <w:sz w:val="24"/>
+                <w:szCs w:val="24"/>
+              </w:rPr>
+            </w:pPr>
+            <w:r>
+              <w:rPr>
+                <w:rFonts w:ascii="Arial" w:hAnsi="Arial" w:cs="Arial"/>
+                <w:sz w:val="24"/>
+                <w:szCs w:val="24"/>
+              </w:rPr>
+              <w:t>Nhấn sửa.</w:t>
             </w:r>
           </w:p>
         </w:tc>
@@ -705,6 +838,52 @@
           </w:p>
           <w:p>
             <w:pPr>
+              <w:numPr>
+                <w:ilvl w:val="0"/>
+                <w:numId w:val="3"/>
+              </w:numPr>
+              <w:contextualSpacing/>
+              <w:rPr>
+                <w:rFonts w:ascii="Arial" w:hAnsi="Arial" w:cs="Arial"/>
+                <w:sz w:val="24"/>
+                <w:szCs w:val="24"/>
+              </w:rPr>
+            </w:pPr>
+            <w:r>
+              <w:rPr>
+                <w:rFonts w:ascii="Arial" w:hAnsi="Arial" w:cs="Arial"/>
+                <w:sz w:val="24"/>
+                <w:szCs w:val="24"/>
+              </w:rPr>
+              <w:t xml:space="preserve">Hiển thị 2 màn hình, 1 màn hình trống (sẽ hiển thị danh sách) và 1 màn hình hiển thị thông tin và có các chức năng xem </w:t>
+            </w:r>
+            <w:r>
+              <w:rPr>
+                <w:rFonts w:ascii="Arial" w:hAnsi="Arial" w:cs="Arial"/>
+                <w:sz w:val="24"/>
+                <w:szCs w:val="24"/>
+              </w:rPr>
+              <w:t>món ăn, xem</w:t>
+            </w:r>
+            <w:r>
+              <w:rPr>
+                <w:rFonts w:ascii="Arial" w:hAnsi="Arial" w:cs="Arial"/>
+                <w:sz w:val="24"/>
+                <w:szCs w:val="24"/>
+              </w:rPr>
+              <w:t xml:space="preserve"> menu, thêm món.</w:t>
+            </w:r>
+            <w:r>
+              <w:rPr>
+                <w:rFonts w:ascii="Arial" w:hAnsi="Arial" w:cs="Arial"/>
+                <w:sz w:val="24"/>
+                <w:szCs w:val="24"/>
+              </w:rPr>
+              <w:t xml:space="preserve"> </w:t>
+            </w:r>
+          </w:p>
+          <w:p>
+            <w:pPr>
               <w:pStyle w:val="oancuaDanhsach"/>
               <w:numPr>
                 <w:ilvl w:val="0"/>
@@ -722,15 +901,31 @@
                 <w:sz w:val="24"/>
                 <w:szCs w:val="24"/>
               </w:rPr>
-              <w:t xml:space="preserve">Hệ thống hiển thị dashboard </w:t>
-            </w:r>
-            <w:r>
-              <w:rPr>
-                <w:rFonts w:ascii="Arial" w:hAnsi="Arial" w:cs="Arial"/>
-                <w:sz w:val="24"/>
-                <w:szCs w:val="24"/>
-              </w:rPr>
-              <w:t>quản lý menu (danh sách món trong menu).</w:t>
+              <w:t xml:space="preserve">Hệ thống hiển thị </w:t>
+            </w:r>
+            <w:r>
+              <w:rPr>
+                <w:rFonts w:ascii="Arial" w:hAnsi="Arial" w:cs="Arial"/>
+                <w:sz w:val="24"/>
+                <w:szCs w:val="24"/>
+              </w:rPr>
+              <w:t>danh sách món ăn</w:t>
+            </w:r>
+            <w:r>
+              <w:rPr>
+                <w:rFonts w:ascii="Arial" w:hAnsi="Arial" w:cs="Arial"/>
+                <w:sz w:val="24"/>
+                <w:szCs w:val="24"/>
+              </w:rPr>
+              <w:t xml:space="preserve"> trong menu</w:t>
+            </w:r>
+            <w:r>
+              <w:rPr>
+                <w:rFonts w:ascii="Arial" w:hAnsi="Arial" w:cs="Arial"/>
+                <w:sz w:val="24"/>
+                <w:szCs w:val="24"/>
+              </w:rPr>
+              <w:t>.</w:t>
             </w:r>
           </w:p>
           <w:p>
@@ -752,7 +947,23 @@
                 <w:sz w:val="24"/>
                 <w:szCs w:val="24"/>
               </w:rPr>
-              <w:t>Hệ thống hiển thị khung CRUD cho phép sửa số lượng.</w:t>
+              <w:t>Hệ thống hiển thị</w:t>
+            </w:r>
+            <w:r>
+              <w:rPr>
+                <w:rFonts w:ascii="Arial" w:hAnsi="Arial" w:cs="Arial"/>
+                <w:sz w:val="24"/>
+                <w:szCs w:val="24"/>
+              </w:rPr>
+              <w:t xml:space="preserve"> thông tin vào</w:t>
+            </w:r>
+            <w:r>
+              <w:rPr>
+                <w:rFonts w:ascii="Arial" w:hAnsi="Arial" w:cs="Arial"/>
+                <w:sz w:val="24"/>
+                <w:szCs w:val="24"/>
+              </w:rPr>
+              <w:t xml:space="preserve"> khung CRUD cho phép sửa số lượng.</w:t>
             </w:r>
           </w:p>
           <w:p>
@@ -892,7 +1103,15 @@
                 <w:sz w:val="24"/>
                 <w:szCs w:val="24"/>
               </w:rPr>
-              <w:t xml:space="preserve">4.1. </w:t>
+              <w:t>6</w:t>
+            </w:r>
+            <w:r>
+              <w:rPr>
+                <w:rFonts w:ascii="Arial" w:hAnsi="Arial" w:cs="Arial"/>
+                <w:sz w:val="24"/>
+                <w:szCs w:val="24"/>
+              </w:rPr>
+              <w:t xml:space="preserve">.1. </w:t>
             </w:r>
             <w:r>
               <w:rPr>
@@ -917,20 +1136,60 @@
                 <w:sz w:val="24"/>
                 <w:szCs w:val="24"/>
               </w:rPr>
-              <w:t xml:space="preserve">5.1. </w:t>
-            </w:r>
-            <w:r>
-              <w:rPr>
-                <w:rFonts w:ascii="Arial" w:hAnsi="Arial" w:cs="Arial"/>
-                <w:sz w:val="24"/>
-                <w:szCs w:val="24"/>
-              </w:rPr>
-              <w:t xml:space="preserve">Nếu quản lý không xác nhận thì số lượng mới sẽ không được cập nhật. </w:t>
+              <w:t>6</w:t>
+            </w:r>
+            <w:r>
+              <w:rPr>
+                <w:rFonts w:ascii="Arial" w:hAnsi="Arial" w:cs="Arial"/>
+                <w:sz w:val="24"/>
+                <w:szCs w:val="24"/>
+              </w:rPr>
+              <w:t>.</w:t>
+            </w:r>
+            <w:r>
+              <w:rPr>
+                <w:rFonts w:ascii="Arial" w:hAnsi="Arial" w:cs="Arial"/>
+                <w:sz w:val="24"/>
+                <w:szCs w:val="24"/>
+              </w:rPr>
+              <w:t>2</w:t>
+            </w:r>
+            <w:r>
+              <w:rPr>
+                <w:rFonts w:ascii="Arial" w:hAnsi="Arial" w:cs="Arial"/>
+                <w:sz w:val="24"/>
+                <w:szCs w:val="24"/>
+              </w:rPr>
+              <w:t xml:space="preserve">. </w:t>
+            </w:r>
+            <w:r>
+              <w:rPr>
+                <w:rFonts w:ascii="Arial" w:hAnsi="Arial" w:cs="Arial"/>
+                <w:sz w:val="24"/>
+                <w:szCs w:val="24"/>
+              </w:rPr>
+              <w:t xml:space="preserve">Nếu quản lý không </w:t>
+            </w:r>
+            <w:r>
+              <w:rPr>
+                <w:rFonts w:ascii="Arial" w:hAnsi="Arial" w:cs="Arial"/>
+                <w:sz w:val="24"/>
+                <w:szCs w:val="24"/>
+              </w:rPr>
+              <w:t>nhấn “sửa”</w:t>
+            </w:r>
+            <w:r>
+              <w:rPr>
+                <w:rFonts w:ascii="Arial" w:hAnsi="Arial" w:cs="Arial"/>
+                <w:sz w:val="24"/>
+                <w:szCs w:val="24"/>
+              </w:rPr>
+              <w:t xml:space="preserve"> thì số lượng mới sẽ không được cập nhật. </w:t>
             </w:r>
           </w:p>
         </w:tc>
       </w:tr>
-      <w:bookmarkEnd w:id="1"/>
+      <w:bookmarkEnd w:id="0"/>
     </w:tbl>
     <w:p>
       <w:pPr>
@@ -1004,7 +1263,23 @@
                 <w:sz w:val="24"/>
                 <w:szCs w:val="24"/>
               </w:rPr>
-              <w:t xml:space="preserve">Mua món ăn. </w:t>
+              <w:t>Thanh t</w:t>
+            </w:r>
+            <w:r>
+              <w:rPr>
+                <w:rFonts w:ascii="Arial" w:hAnsi="Arial" w:cs="Arial"/>
+                <w:sz w:val="24"/>
+                <w:szCs w:val="24"/>
+              </w:rPr>
+              <w:t>oán hóa đơn</w:t>
+            </w:r>
+            <w:r>
+              <w:rPr>
+                <w:rFonts w:ascii="Arial" w:hAnsi="Arial" w:cs="Arial"/>
+                <w:sz w:val="24"/>
+                <w:szCs w:val="24"/>
+              </w:rPr>
+              <w:t xml:space="preserve">. </w:t>
             </w:r>
           </w:p>
         </w:tc>
@@ -1032,6 +1307,7 @@
                 <w:sz w:val="24"/>
                 <w:szCs w:val="24"/>
               </w:rPr>
+              <w:lastRenderedPageBreak/>
               <w:t>Kịch bản:</w:t>
             </w:r>
           </w:p>
@@ -1055,15 +1331,7 @@
                 <w:sz w:val="24"/>
                 <w:szCs w:val="24"/>
               </w:rPr>
-              <w:t xml:space="preserve">Khách hàng muốn </w:t>
-            </w:r>
-            <w:r>
-              <w:rPr>
-                <w:rFonts w:ascii="Arial" w:hAnsi="Arial" w:cs="Arial"/>
-                <w:sz w:val="24"/>
-                <w:szCs w:val="24"/>
-              </w:rPr>
-              <w:t>mua món ăn đã chọn trong giỏ hàng.</w:t>
+              <w:t>Quản lý sẽ thanh toán hóa đơn các món được mua trong trường hợp khách hàng mua trực tiếp tại nhà hàng.</w:t>
             </w:r>
           </w:p>
         </w:tc>
@@ -1114,15 +1382,7 @@
                 <w:sz w:val="24"/>
                 <w:szCs w:val="24"/>
               </w:rPr>
-              <w:t>Khách hàng nhấn đặt mua</w:t>
-            </w:r>
-            <w:r>
-              <w:rPr>
-                <w:rFonts w:ascii="Arial" w:hAnsi="Arial" w:cs="Arial"/>
-                <w:sz w:val="24"/>
-                <w:szCs w:val="24"/>
-              </w:rPr>
-              <w:t>.</w:t>
+              <w:t>Quản lý nhấn chọn thanh toán.</w:t>
             </w:r>
           </w:p>
         </w:tc>
@@ -1173,7 +1433,7 @@
                 <w:sz w:val="24"/>
                 <w:szCs w:val="24"/>
               </w:rPr>
-              <w:t>Khách hàng muốn đặt mua món đã chọn trong giỏ hàng.</w:t>
+              <w:t>Khi khách hàng đặt mua món ăn trực tiếp tại nhà hàng, thì quản lý có nhiệm vụ sử dụng ứng dụng để thanh toán bằng cách chọn món ăn và nhập số lượng.</w:t>
             </w:r>
           </w:p>
         </w:tc>
@@ -1224,7 +1484,7 @@
                 <w:sz w:val="24"/>
                 <w:szCs w:val="24"/>
               </w:rPr>
-              <w:t>Khách hàng.</w:t>
+              <w:t>Quản lý.</w:t>
             </w:r>
           </w:p>
         </w:tc>
@@ -1269,6 +1529,14 @@
                 <w:szCs w:val="24"/>
               </w:rPr>
             </w:pPr>
+            <w:r>
+              <w:rPr>
+                <w:rFonts w:ascii="Arial" w:hAnsi="Arial" w:cs="Arial"/>
+                <w:sz w:val="24"/>
+                <w:szCs w:val="24"/>
+              </w:rPr>
+              <w:t>Quản lý.</w:t>
+            </w:r>
           </w:p>
         </w:tc>
       </w:tr>
@@ -1318,25 +1586,40 @@
                 <w:sz w:val="24"/>
                 <w:szCs w:val="24"/>
               </w:rPr>
-              <w:t>Khách hàng phải đăng nhập.</w:t>
-            </w:r>
-          </w:p>
-          <w:p>
-            <w:pPr>
-              <w:rPr>
-                <w:rFonts w:ascii="Arial" w:hAnsi="Arial" w:cs="Arial"/>
-                <w:sz w:val="24"/>
-                <w:szCs w:val="24"/>
-              </w:rPr>
-            </w:pPr>
-            <w:r>
-              <w:rPr>
-                <w:rFonts w:ascii="Arial" w:hAnsi="Arial" w:cs="Arial"/>
-                <w:sz w:val="24"/>
-                <w:szCs w:val="24"/>
-              </w:rPr>
-              <w:lastRenderedPageBreak/>
-              <w:t>Số lượng đặt mua không được nhiều hơn số lượng còn lại của món ở chi nhánh đặt mua.</w:t>
+              <w:t>Quản lý đăng nhập thành công</w:t>
+            </w:r>
+            <w:r>
+              <w:rPr>
+                <w:rFonts w:ascii="Arial" w:hAnsi="Arial" w:cs="Arial"/>
+                <w:sz w:val="24"/>
+                <w:szCs w:val="24"/>
+              </w:rPr>
+              <w:t>.</w:t>
+            </w:r>
+          </w:p>
+          <w:p>
+            <w:pPr>
+              <w:rPr>
+                <w:rFonts w:ascii="Arial" w:hAnsi="Arial" w:cs="Arial"/>
+                <w:sz w:val="24"/>
+                <w:szCs w:val="24"/>
+              </w:rPr>
+            </w:pPr>
+            <w:r>
+              <w:rPr>
+                <w:rFonts w:ascii="Arial" w:hAnsi="Arial" w:cs="Arial"/>
+                <w:sz w:val="24"/>
+                <w:szCs w:val="24"/>
+              </w:rPr>
+              <w:t xml:space="preserve">Số lượng </w:t>
+            </w:r>
+            <w:r>
+              <w:rPr>
+                <w:rFonts w:ascii="Arial" w:hAnsi="Arial" w:cs="Arial"/>
+                <w:sz w:val="24"/>
+                <w:szCs w:val="24"/>
+              </w:rPr>
+              <w:t>thanh toán không được nhiều hơn số lượng còn lại của món ăn.</w:t>
             </w:r>
           </w:p>
         </w:tc>
@@ -1364,7 +1647,6 @@
                 <w:sz w:val="24"/>
                 <w:szCs w:val="24"/>
               </w:rPr>
-              <w:lastRenderedPageBreak/>
               <w:t>Điều kiện sau:</w:t>
             </w:r>
           </w:p>
@@ -1388,7 +1670,23 @@
                 <w:sz w:val="24"/>
                 <w:szCs w:val="24"/>
               </w:rPr>
-              <w:t>Thông báo đặt món thành công.</w:t>
+              <w:t xml:space="preserve">Thông báo </w:t>
+            </w:r>
+            <w:r>
+              <w:rPr>
+                <w:rFonts w:ascii="Arial" w:hAnsi="Arial" w:cs="Arial"/>
+                <w:sz w:val="24"/>
+                <w:szCs w:val="24"/>
+              </w:rPr>
+              <w:t>thanh toán</w:t>
+            </w:r>
+            <w:r>
+              <w:rPr>
+                <w:rFonts w:ascii="Arial" w:hAnsi="Arial" w:cs="Arial"/>
+                <w:sz w:val="24"/>
+                <w:szCs w:val="24"/>
+              </w:rPr>
+              <w:t xml:space="preserve"> thành công.</w:t>
             </w:r>
           </w:p>
           <w:p>
@@ -1526,7 +1824,15 @@
                 <w:sz w:val="24"/>
                 <w:szCs w:val="24"/>
               </w:rPr>
-              <w:t>Khách hàng chọn món ăn từ ứng dụng (trang chủ, trang tìm kiếm). Lưu ý: chi nhánh khách hàng chọn món trùng với chi nhánh quản lý của quản lý trên.</w:t>
+              <w:t>Quản lý đăng nhập</w:t>
+            </w:r>
+            <w:r>
+              <w:rPr>
+                <w:rFonts w:ascii="Arial" w:hAnsi="Arial" w:cs="Arial"/>
+                <w:sz w:val="24"/>
+                <w:szCs w:val="24"/>
+              </w:rPr>
+              <w:t>.</w:t>
             </w:r>
           </w:p>
           <w:p>
@@ -1548,7 +1854,15 @@
                 <w:sz w:val="24"/>
                 <w:szCs w:val="24"/>
               </w:rPr>
-              <w:t>Khách hàng vào giỏ hàng.</w:t>
+              <w:t>Chọn tab thanh toán</w:t>
+            </w:r>
+            <w:r>
+              <w:rPr>
+                <w:rFonts w:ascii="Arial" w:hAnsi="Arial" w:cs="Arial"/>
+                <w:sz w:val="24"/>
+                <w:szCs w:val="24"/>
+              </w:rPr>
+              <w:t>.</w:t>
             </w:r>
           </w:p>
           <w:p>
@@ -1570,7 +1884,15 @@
                 <w:sz w:val="24"/>
                 <w:szCs w:val="24"/>
               </w:rPr>
-              <w:t>Khách hàng chọn số lượng món.</w:t>
+              <w:t>Chọn món ăn</w:t>
+            </w:r>
+            <w:r>
+              <w:rPr>
+                <w:rFonts w:ascii="Arial" w:hAnsi="Arial" w:cs="Arial"/>
+                <w:sz w:val="24"/>
+                <w:szCs w:val="24"/>
+              </w:rPr>
+              <w:t>.</w:t>
             </w:r>
           </w:p>
           <w:p>
@@ -1592,7 +1914,15 @@
                 <w:sz w:val="24"/>
                 <w:szCs w:val="24"/>
               </w:rPr>
-              <w:t>Khách hàng chọn đặt mua.</w:t>
+              <w:t>Nhập số lượng cần thanh toán</w:t>
+            </w:r>
+            <w:r>
+              <w:rPr>
+                <w:rFonts w:ascii="Arial" w:hAnsi="Arial" w:cs="Arial"/>
+                <w:sz w:val="24"/>
+                <w:szCs w:val="24"/>
+              </w:rPr>
+              <w:t>.</w:t>
             </w:r>
           </w:p>
           <w:p>
@@ -1614,15 +1944,28 @@
                 <w:sz w:val="24"/>
                 <w:szCs w:val="24"/>
               </w:rPr>
-              <w:t>Khách hàng điền thông tin người nhận hàng và cách thanh toán.</w:t>
-            </w:r>
-          </w:p>
+              <w:t>Nhấn chọn thanh toán</w:t>
+            </w:r>
+            <w:r>
+              <w:rPr>
+                <w:rFonts w:ascii="Arial" w:hAnsi="Arial" w:cs="Arial"/>
+                <w:sz w:val="24"/>
+                <w:szCs w:val="24"/>
+              </w:rPr>
+              <w:t>.</w:t>
+            </w:r>
+          </w:p>
+        </w:tc>
+        <w:tc>
+          <w:tcPr>
+            <w:tcW w:w="3212" w:type="dxa"/>
+          </w:tcPr>
           <w:p>
             <w:pPr>
               <w:pStyle w:val="oancuaDanhsach"/>
               <w:numPr>
                 <w:ilvl w:val="0"/>
-                <w:numId w:val="4"/>
+                <w:numId w:val="6"/>
               </w:numPr>
               <w:rPr>
                 <w:rFonts w:ascii="Arial" w:hAnsi="Arial" w:cs="Arial"/>
@@ -1636,20 +1979,15 @@
                 <w:sz w:val="24"/>
                 <w:szCs w:val="24"/>
               </w:rPr>
-              <w:t>Khách hàng xác nhận.</w:t>
-            </w:r>
-          </w:p>
-        </w:tc>
-        <w:tc>
-          <w:tcPr>
-            <w:tcW w:w="3212" w:type="dxa"/>
-          </w:tcPr>
+              <w:t>Hệ thống kiểm tra thông tin và phân quyền.</w:t>
+            </w:r>
+          </w:p>
           <w:p>
             <w:pPr>
               <w:pStyle w:val="oancuaDanhsach"/>
               <w:numPr>
                 <w:ilvl w:val="0"/>
-                <w:numId w:val="5"/>
+                <w:numId w:val="6"/>
               </w:numPr>
               <w:rPr>
                 <w:rFonts w:ascii="Arial" w:hAnsi="Arial" w:cs="Arial"/>
@@ -1663,7 +2001,7 @@
                 <w:sz w:val="24"/>
                 <w:szCs w:val="24"/>
               </w:rPr>
-              <w:t>Kiểm tra thông tin vào lưu vào bộ nhớ đệm.</w:t>
+              <w:t>Hiển thị danh sách món ăn.</w:t>
             </w:r>
           </w:p>
           <w:p>
@@ -1671,7 +2009,7 @@
               <w:pStyle w:val="oancuaDanhsach"/>
               <w:numPr>
                 <w:ilvl w:val="0"/>
-                <w:numId w:val="5"/>
+                <w:numId w:val="6"/>
               </w:numPr>
               <w:rPr>
                 <w:rFonts w:ascii="Arial" w:hAnsi="Arial" w:cs="Arial"/>
@@ -1685,7 +2023,23 @@
                 <w:sz w:val="24"/>
                 <w:szCs w:val="24"/>
               </w:rPr>
-              <w:t>Hiển thị giỏ hàng, các món ăn mà người dùng đã chọn.</w:t>
+              <w:t xml:space="preserve">Hiển thị </w:t>
+            </w:r>
+            <w:r>
+              <w:rPr>
+                <w:rFonts w:ascii="Arial" w:hAnsi="Arial" w:cs="Arial"/>
+                <w:sz w:val="24"/>
+                <w:szCs w:val="24"/>
+              </w:rPr>
+              <w:t>khung cho quản lý nhập số lượng thanh toán</w:t>
+            </w:r>
+            <w:r>
+              <w:rPr>
+                <w:rFonts w:ascii="Arial" w:hAnsi="Arial" w:cs="Arial"/>
+                <w:sz w:val="24"/>
+                <w:szCs w:val="24"/>
+              </w:rPr>
+              <w:t>.</w:t>
             </w:r>
           </w:p>
           <w:p>
@@ -1693,7 +2047,7 @@
               <w:pStyle w:val="oancuaDanhsach"/>
               <w:numPr>
                 <w:ilvl w:val="0"/>
-                <w:numId w:val="5"/>
+                <w:numId w:val="6"/>
               </w:numPr>
               <w:rPr>
                 <w:rFonts w:ascii="Arial" w:hAnsi="Arial" w:cs="Arial"/>
@@ -1707,7 +2061,7 @@
                 <w:sz w:val="24"/>
                 <w:szCs w:val="24"/>
               </w:rPr>
-              <w:t>Chờ.</w:t>
+              <w:t>Chờ</w:t>
             </w:r>
           </w:p>
           <w:p>
@@ -1715,7 +2069,7 @@
               <w:pStyle w:val="oancuaDanhsach"/>
               <w:numPr>
                 <w:ilvl w:val="0"/>
-                <w:numId w:val="5"/>
+                <w:numId w:val="6"/>
               </w:numPr>
               <w:rPr>
                 <w:rFonts w:ascii="Arial" w:hAnsi="Arial" w:cs="Arial"/>
@@ -1729,51 +2083,7 @@
                 <w:sz w:val="24"/>
                 <w:szCs w:val="24"/>
               </w:rPr>
-              <w:t>Kiểm tra số lượng và chuyển sang trang chọn thông tin nhận hàng.</w:t>
-            </w:r>
-          </w:p>
-          <w:p>
-            <w:pPr>
-              <w:pStyle w:val="oancuaDanhsach"/>
-              <w:numPr>
-                <w:ilvl w:val="0"/>
-                <w:numId w:val="5"/>
-              </w:numPr>
-              <w:rPr>
-                <w:rFonts w:ascii="Arial" w:hAnsi="Arial" w:cs="Arial"/>
-                <w:sz w:val="24"/>
-                <w:szCs w:val="24"/>
-              </w:rPr>
-            </w:pPr>
-            <w:r>
-              <w:rPr>
-                <w:rFonts w:ascii="Arial" w:hAnsi="Arial" w:cs="Arial"/>
-                <w:sz w:val="24"/>
-                <w:szCs w:val="24"/>
-              </w:rPr>
-              <w:t>Chờ.</w:t>
-            </w:r>
-          </w:p>
-          <w:p>
-            <w:pPr>
-              <w:pStyle w:val="oancuaDanhsach"/>
-              <w:numPr>
-                <w:ilvl w:val="0"/>
-                <w:numId w:val="5"/>
-              </w:numPr>
-              <w:rPr>
-                <w:rFonts w:ascii="Arial" w:hAnsi="Arial" w:cs="Arial"/>
-                <w:sz w:val="24"/>
-                <w:szCs w:val="24"/>
-              </w:rPr>
-            </w:pPr>
-            <w:r>
-              <w:rPr>
-                <w:rFonts w:ascii="Arial" w:hAnsi="Arial" w:cs="Arial"/>
-                <w:sz w:val="24"/>
-                <w:szCs w:val="24"/>
-              </w:rPr>
-              <w:t>Kiểm tra thông tin và xác nhận.</w:t>
+              <w:t>Thông báo thanh toán thành công và cập nhật lại database.</w:t>
             </w:r>
           </w:p>
         </w:tc>
@@ -1827,58 +2137,83 @@
                 <w:sz w:val="24"/>
                 <w:szCs w:val="24"/>
               </w:rPr>
-              <w:t>4.1. Nếu số lượng khách hàng đặt sai phạm, thì hệ thống thông báo yêu cầu khách hàng nhập lại.</w:t>
-            </w:r>
-          </w:p>
-          <w:p>
-            <w:pPr>
-              <w:rPr>
-                <w:rFonts w:ascii="Arial" w:hAnsi="Arial" w:cs="Arial"/>
-                <w:sz w:val="24"/>
-                <w:szCs w:val="24"/>
-              </w:rPr>
-            </w:pPr>
-            <w:r>
-              <w:rPr>
-                <w:rFonts w:ascii="Arial" w:hAnsi="Arial" w:cs="Arial"/>
-                <w:sz w:val="24"/>
-                <w:szCs w:val="24"/>
-              </w:rPr>
-              <w:t>4.2. Nếu khách hàng chưa đăng nhập, yêu cầu khách hàng đăng nhập.</w:t>
-            </w:r>
-          </w:p>
-          <w:p>
-            <w:pPr>
-              <w:rPr>
-                <w:rFonts w:ascii="Arial" w:hAnsi="Arial" w:cs="Arial"/>
-                <w:sz w:val="24"/>
-                <w:szCs w:val="24"/>
-              </w:rPr>
-            </w:pPr>
-            <w:r>
-              <w:rPr>
-                <w:rFonts w:ascii="Arial" w:hAnsi="Arial" w:cs="Arial"/>
-                <w:sz w:val="24"/>
-                <w:szCs w:val="24"/>
-              </w:rPr>
-              <w:t>5.1. Nếu thông tin khách hàng điền vào có phần trống thì hệ thống yêu cầu khách hàng nhập vào mới được xác nhận.</w:t>
-            </w:r>
-          </w:p>
-          <w:p>
-            <w:pPr>
-              <w:rPr>
-                <w:rFonts w:ascii="Arial" w:hAnsi="Arial" w:cs="Arial"/>
-                <w:sz w:val="24"/>
-                <w:szCs w:val="24"/>
-              </w:rPr>
-            </w:pPr>
-            <w:r>
-              <w:rPr>
-                <w:rFonts w:ascii="Arial" w:hAnsi="Arial" w:cs="Arial"/>
-                <w:sz w:val="24"/>
-                <w:szCs w:val="24"/>
-              </w:rPr>
-              <w:t>6.1. Nếu khách hàng không xác nhận thì hệ thống quay lại bước điền thông tin nhận hàng và thanh toán.</w:t>
+              <w:t>1.1. Nếu đăng nhập sai, hệ thống yêu cầu đăng nhập lại.</w:t>
+            </w:r>
+          </w:p>
+          <w:p>
+            <w:pPr>
+              <w:rPr>
+                <w:rFonts w:ascii="Arial" w:hAnsi="Arial" w:cs="Arial"/>
+                <w:sz w:val="24"/>
+                <w:szCs w:val="24"/>
+              </w:rPr>
+            </w:pPr>
+            <w:r>
+              <w:rPr>
+                <w:rFonts w:ascii="Arial" w:hAnsi="Arial" w:cs="Arial"/>
+                <w:sz w:val="24"/>
+                <w:szCs w:val="24"/>
+              </w:rPr>
+              <w:t>1.2. Nếu tài khoản bị khóa, hệ thống thông báo tùy chối truy cập.</w:t>
+            </w:r>
+          </w:p>
+          <w:p>
+            <w:pPr>
+              <w:rPr>
+                <w:rFonts w:ascii="Arial" w:hAnsi="Arial" w:cs="Arial"/>
+                <w:sz w:val="24"/>
+                <w:szCs w:val="24"/>
+              </w:rPr>
+            </w:pPr>
+            <w:r>
+              <w:rPr>
+                <w:rFonts w:ascii="Arial" w:hAnsi="Arial" w:cs="Arial"/>
+                <w:sz w:val="24"/>
+                <w:szCs w:val="24"/>
+              </w:rPr>
+              <w:t>5</w:t>
+            </w:r>
+            <w:bookmarkStart w:id="1" w:name="_GoBack"/>
+            <w:bookmarkEnd w:id="1"/>
+            <w:r>
+              <w:rPr>
+                <w:rFonts w:ascii="Arial" w:hAnsi="Arial" w:cs="Arial"/>
+                <w:sz w:val="24"/>
+                <w:szCs w:val="24"/>
+              </w:rPr>
+              <w:t xml:space="preserve">.1. Nếu số lượng </w:t>
+            </w:r>
+            <w:r>
+              <w:rPr>
+                <w:rFonts w:ascii="Arial" w:hAnsi="Arial" w:cs="Arial"/>
+                <w:sz w:val="24"/>
+                <w:szCs w:val="24"/>
+              </w:rPr>
+              <w:t>quản lý nhập</w:t>
+            </w:r>
+            <w:r>
+              <w:rPr>
+                <w:rFonts w:ascii="Arial" w:hAnsi="Arial" w:cs="Arial"/>
+                <w:sz w:val="24"/>
+                <w:szCs w:val="24"/>
+              </w:rPr>
+              <w:t xml:space="preserve"> sai phạm, thì hệ thống thông báo yêu cầu</w:t>
+            </w:r>
+            <w:r>
+              <w:rPr>
+                <w:rFonts w:ascii="Arial" w:hAnsi="Arial" w:cs="Arial"/>
+                <w:sz w:val="24"/>
+                <w:szCs w:val="24"/>
+              </w:rPr>
+              <w:t xml:space="preserve"> </w:t>
+            </w:r>
+            <w:r>
+              <w:rPr>
+                <w:rFonts w:ascii="Arial" w:hAnsi="Arial" w:cs="Arial"/>
+                <w:sz w:val="24"/>
+                <w:szCs w:val="24"/>
+              </w:rPr>
+              <w:t>nhập lại.</w:t>
             </w:r>
             <w:r>
               <w:rPr>
@@ -1917,10 +2252,10 @@
 <file path=word/numbering.xml><?xml version="1.0" encoding="utf-8"?>
 <w:numbering xmlns:wpc="http://schemas.microsoft.com/office/word/2010/wordprocessingCanvas" xmlns:cx="http://schemas.microsoft.com/office/drawing/2014/chartex" xmlns:cx1="http://schemas.microsoft.com/office/drawing/2015/9/8/chartex" xmlns:cx2="http://schemas.microsoft.com/office/drawing/2015/10/21/chartex" xmlns:cx3="http://schemas.microsoft.com/office/drawing/2016/5/9/chartex" xmlns:cx4="http://schemas.microsoft.com/office/drawing/2016/5/10/chartex" xmlns:cx5="http://schemas.microsoft.com/office/drawing/2016/5/11/chartex" xmlns:cx6="http://schemas.microsoft.com/office/drawing/2016/5/12/chartex" xmlns:cx7="http://schemas.microsoft.com/office/drawing/2016/5/13/chartex" xmlns:cx8="http://schemas.microsoft.com/office/drawing/2016/5/14/chartex" xmlns:mc="http://schemas.openxmlformats.org/markup-compatibility/2006" xmlns:aink="http://schemas.microsoft.com/office/drawing/2016/ink" xmlns:am3d="http://schemas.microsoft.com/office/drawing/2017/model3d" xmlns:o="urn:schemas-microsoft-com:office:office" xmlns:r="http://schemas.openxmlformats.org/officeDocument/2006/relationships" xmlns:m="http://schemas.openxmlformats.org/officeDocument/2006/math" xmlns:v="urn:schemas-microsoft-com:vml" xmlns:wp14="http://schemas.microsoft.com/office/word/2010/wordprocessingDrawing" xmlns:wp="http://schemas.openxmlformats.org/drawingml/2006/wordprocessingDrawing" xmlns:w10="urn:schemas-microsoft-com:office:word" xmlns:w="http://schemas.openxmlformats.org/wordprocessingml/2006/main" xmlns:w14="http://schemas.microsoft.com/office/word/2010/wordml" xmlns:w15="http://schemas.microsoft.com/office/word/2012/wordml" xmlns:w16cid="http://schemas.microsoft.com/office/word/2016/wordml/cid" xmlns:w16se="http://schemas.microsoft.com/office/word/2015/wordml/symex" xmlns:wpg="http://schemas.microsoft.com/office/word/2010/wordprocessingGroup" xmlns:wpi="http://schemas.microsoft.com/office/word/2010/wordprocessingInk" xmlns:wne="http://schemas.microsoft.com/office/word/2006/wordml" xmlns:wps="http://schemas.microsoft.com/office/word/2010/wordprocessingShape" mc:Ignorable="w14 w15 w16se w16cid wp14">
   <w:abstractNum w:abstractNumId="0" w15:restartNumberingAfterBreak="0">
-    <w:nsid w:val="29ED2572"/>
-    <w:multiLevelType w:val="hybridMultilevel"/>
-    <w:tmpl w:val="8B3CF4E0"/>
-    <w:lvl w:ilvl="0" w:tplc="0409000F">
+    <w:nsid w:val="18104B87"/>
+    <w:multiLevelType w:val="multilevel"/>
+    <w:tmpl w:val="6A440F82"/>
+    <w:lvl w:ilvl="0">
       <w:start w:val="1"/>
       <w:numFmt w:val="decimal"/>
       <w:lvlText w:val="%1."/>
@@ -1932,6 +2267,127 @@
         <w:rFonts w:hint="default"/>
       </w:rPr>
     </w:lvl>
+    <w:lvl w:ilvl="1">
+      <w:start w:val="1"/>
+      <w:numFmt w:val="decimal"/>
+      <w:isLgl/>
+      <w:lvlText w:val="%1.%2."/>
+      <w:lvlJc w:val="left"/>
+      <w:pPr>
+        <w:ind w:left="360" w:hanging="360"/>
+      </w:pPr>
+      <w:rPr>
+        <w:rFonts w:hint="default"/>
+      </w:rPr>
+    </w:lvl>
+    <w:lvl w:ilvl="2">
+      <w:start w:val="1"/>
+      <w:numFmt w:val="decimal"/>
+      <w:isLgl/>
+      <w:lvlText w:val="%1.%2.%3."/>
+      <w:lvlJc w:val="left"/>
+      <w:pPr>
+        <w:ind w:left="720" w:hanging="720"/>
+      </w:pPr>
+      <w:rPr>
+        <w:rFonts w:hint="default"/>
+      </w:rPr>
+    </w:lvl>
+    <w:lvl w:ilvl="3">
+      <w:start w:val="1"/>
+      <w:numFmt w:val="decimal"/>
+      <w:isLgl/>
+      <w:lvlText w:val="%1.%2.%3.%4."/>
+      <w:lvlJc w:val="left"/>
+      <w:pPr>
+        <w:ind w:left="720" w:hanging="720"/>
+      </w:pPr>
+      <w:rPr>
+        <w:rFonts w:hint="default"/>
+      </w:rPr>
+    </w:lvl>
+    <w:lvl w:ilvl="4">
+      <w:start w:val="1"/>
+      <w:numFmt w:val="decimal"/>
+      <w:isLgl/>
+      <w:lvlText w:val="%1.%2.%3.%4.%5."/>
+      <w:lvlJc w:val="left"/>
+      <w:pPr>
+        <w:ind w:left="1080" w:hanging="1080"/>
+      </w:pPr>
+      <w:rPr>
+        <w:rFonts w:hint="default"/>
+      </w:rPr>
+    </w:lvl>
+    <w:lvl w:ilvl="5">
+      <w:start w:val="1"/>
+      <w:numFmt w:val="decimal"/>
+      <w:isLgl/>
+      <w:lvlText w:val="%1.%2.%3.%4.%5.%6."/>
+      <w:lvlJc w:val="left"/>
+      <w:pPr>
+        <w:ind w:left="1080" w:hanging="1080"/>
+      </w:pPr>
+      <w:rPr>
+        <w:rFonts w:hint="default"/>
+      </w:rPr>
+    </w:lvl>
+    <w:lvl w:ilvl="6">
+      <w:start w:val="1"/>
+      <w:numFmt w:val="decimal"/>
+      <w:isLgl/>
+      <w:lvlText w:val="%1.%2.%3.%4.%5.%6.%7."/>
+      <w:lvlJc w:val="left"/>
+      <w:pPr>
+        <w:ind w:left="1440" w:hanging="1440"/>
+      </w:pPr>
+      <w:rPr>
+        <w:rFonts w:hint="default"/>
+      </w:rPr>
+    </w:lvl>
+    <w:lvl w:ilvl="7">
+      <w:start w:val="1"/>
+      <w:numFmt w:val="decimal"/>
+      <w:isLgl/>
+      <w:lvlText w:val="%1.%2.%3.%4.%5.%6.%7.%8."/>
+      <w:lvlJc w:val="left"/>
+      <w:pPr>
+        <w:ind w:left="1440" w:hanging="1440"/>
+      </w:pPr>
+      <w:rPr>
+        <w:rFonts w:hint="default"/>
+      </w:rPr>
+    </w:lvl>
+    <w:lvl w:ilvl="8">
+      <w:start w:val="1"/>
+      <w:numFmt w:val="decimal"/>
+      <w:isLgl/>
+      <w:lvlText w:val="%1.%2.%3.%4.%5.%6.%7.%8.%9."/>
+      <w:lvlJc w:val="left"/>
+      <w:pPr>
+        <w:ind w:left="1800" w:hanging="1800"/>
+      </w:pPr>
+      <w:rPr>
+        <w:rFonts w:hint="default"/>
+      </w:rPr>
+    </w:lvl>
+  </w:abstractNum>
+  <w:abstractNum w:abstractNumId="1" w15:restartNumberingAfterBreak="0">
+    <w:nsid w:val="29ED2572"/>
+    <w:multiLevelType w:val="hybridMultilevel"/>
+    <w:tmpl w:val="2C8EB362"/>
+    <w:lvl w:ilvl="0" w:tplc="0409000F">
+      <w:start w:val="1"/>
+      <w:numFmt w:val="decimal"/>
+      <w:lvlText w:val="%1."/>
+      <w:lvlJc w:val="left"/>
+      <w:pPr>
+        <w:ind w:left="360" w:hanging="360"/>
+      </w:pPr>
+      <w:rPr>
+        <w:rFonts w:hint="default"/>
+      </w:rPr>
+    </w:lvl>
     <w:lvl w:ilvl="1" w:tplc="04090019" w:tentative="1">
       <w:start w:val="1"/>
       <w:numFmt w:val="lowerLetter"/>
@@ -2005,7 +2461,7 @@
       </w:pPr>
     </w:lvl>
   </w:abstractNum>
-  <w:abstractNum w:abstractNumId="1" w15:restartNumberingAfterBreak="0">
+  <w:abstractNum w:abstractNumId="2" w15:restartNumberingAfterBreak="0">
     <w:nsid w:val="382B0E30"/>
     <w:multiLevelType w:val="hybridMultilevel"/>
     <w:tmpl w:val="8B3CF4E0"/>
@@ -2094,7 +2550,7 @@
       </w:pPr>
     </w:lvl>
   </w:abstractNum>
-  <w:abstractNum w:abstractNumId="2" w15:restartNumberingAfterBreak="0">
+  <w:abstractNum w:abstractNumId="3" w15:restartNumberingAfterBreak="0">
     <w:nsid w:val="4A335BD8"/>
     <w:multiLevelType w:val="multilevel"/>
     <w:tmpl w:val="6A440F82"/>
@@ -2215,7 +2671,96 @@
       </w:rPr>
     </w:lvl>
   </w:abstractNum>
-  <w:abstractNum w:abstractNumId="3" w15:restartNumberingAfterBreak="0">
+  <w:abstractNum w:abstractNumId="4" w15:restartNumberingAfterBreak="0">
+    <w:nsid w:val="4CCD1C8D"/>
+    <w:multiLevelType w:val="hybridMultilevel"/>
+    <w:tmpl w:val="2C8EB362"/>
+    <w:lvl w:ilvl="0" w:tplc="0409000F">
+      <w:start w:val="1"/>
+      <w:numFmt w:val="decimal"/>
+      <w:lvlText w:val="%1."/>
+      <w:lvlJc w:val="left"/>
+      <w:pPr>
+        <w:ind w:left="360" w:hanging="360"/>
+      </w:pPr>
+      <w:rPr>
+        <w:rFonts w:hint="default"/>
+      </w:rPr>
+    </w:lvl>
+    <w:lvl w:ilvl="1" w:tplc="04090019" w:tentative="1">
+      <w:start w:val="1"/>
+      <w:numFmt w:val="lowerLetter"/>
+      <w:lvlText w:val="%2."/>
+      <w:lvlJc w:val="left"/>
+      <w:pPr>
+        <w:ind w:left="1080" w:hanging="360"/>
+      </w:pPr>
+    </w:lvl>
+    <w:lvl w:ilvl="2" w:tplc="0409001B" w:tentative="1">
+      <w:start w:val="1"/>
+      <w:numFmt w:val="lowerRoman"/>
+      <w:lvlText w:val="%3."/>
+      <w:lvlJc w:val="right"/>
+      <w:pPr>
+        <w:ind w:left="1800" w:hanging="180"/>
+      </w:pPr>
+    </w:lvl>
+    <w:lvl w:ilvl="3" w:tplc="0409000F" w:tentative="1">
+      <w:start w:val="1"/>
+      <w:numFmt w:val="decimal"/>
+      <w:lvlText w:val="%4."/>
+      <w:lvlJc w:val="left"/>
+      <w:pPr>
+        <w:ind w:left="2520" w:hanging="360"/>
+      </w:pPr>
+    </w:lvl>
+    <w:lvl w:ilvl="4" w:tplc="04090019" w:tentative="1">
+      <w:start w:val="1"/>
+      <w:numFmt w:val="lowerLetter"/>
+      <w:lvlText w:val="%5."/>
+      <w:lvlJc w:val="left"/>
+      <w:pPr>
+        <w:ind w:left="3240" w:hanging="360"/>
+      </w:pPr>
+    </w:lvl>
+    <w:lvl w:ilvl="5" w:tplc="0409001B" w:tentative="1">
+      <w:start w:val="1"/>
+      <w:numFmt w:val="lowerRoman"/>
+      <w:lvlText w:val="%6."/>
+      <w:lvlJc w:val="right"/>
+      <w:pPr>
+        <w:ind w:left="3960" w:hanging="180"/>
+      </w:pPr>
+    </w:lvl>
+    <w:lvl w:ilvl="6" w:tplc="0409000F" w:tentative="1">
+      <w:start w:val="1"/>
+      <w:numFmt w:val="decimal"/>
+      <w:lvlText w:val="%7."/>
+      <w:lvlJc w:val="left"/>
+      <w:pPr>
+        <w:ind w:left="4680" w:hanging="360"/>
+      </w:pPr>
+    </w:lvl>
+    <w:lvl w:ilvl="7" w:tplc="04090019" w:tentative="1">
+      <w:start w:val="1"/>
+      <w:numFmt w:val="lowerLetter"/>
+      <w:lvlText w:val="%8."/>
+      <w:lvlJc w:val="left"/>
+      <w:pPr>
+        <w:ind w:left="5400" w:hanging="360"/>
+      </w:pPr>
+    </w:lvl>
+    <w:lvl w:ilvl="8" w:tplc="0409001B" w:tentative="1">
+      <w:start w:val="1"/>
+      <w:numFmt w:val="lowerRoman"/>
+      <w:lvlText w:val="%9."/>
+      <w:lvlJc w:val="right"/>
+      <w:pPr>
+        <w:ind w:left="6120" w:hanging="180"/>
+      </w:pPr>
+    </w:lvl>
+  </w:abstractNum>
+  <w:abstractNum w:abstractNumId="5" w15:restartNumberingAfterBreak="0">
     <w:nsid w:val="7198126F"/>
     <w:multiLevelType w:val="hybridMultilevel"/>
     <w:tmpl w:val="85E6365C"/>
@@ -2306,7 +2851,7 @@
       </w:pPr>
     </w:lvl>
   </w:abstractNum>
-  <w:abstractNum w:abstractNumId="4" w15:restartNumberingAfterBreak="0">
+  <w:abstractNum w:abstractNumId="6" w15:restartNumberingAfterBreak="0">
     <w:nsid w:val="7BC20754"/>
     <w:multiLevelType w:val="multilevel"/>
     <w:tmpl w:val="A5CAB786"/>
@@ -2428,19 +2973,25 @@
     </w:lvl>
   </w:abstractNum>
   <w:num w:numId="1">
+    <w:abstractNumId w:val="5"/>
+  </w:num>
+  <w:num w:numId="2">
+    <w:abstractNumId w:val="6"/>
+  </w:num>
+  <w:num w:numId="3">
     <w:abstractNumId w:val="3"/>
   </w:num>
-  <w:num w:numId="2">
+  <w:num w:numId="4">
+    <w:abstractNumId w:val="1"/>
+  </w:num>
+  <w:num w:numId="5">
+    <w:abstractNumId w:val="2"/>
+  </w:num>
+  <w:num w:numId="6">
     <w:abstractNumId w:val="4"/>
   </w:num>
-  <w:num w:numId="3">
-    <w:abstractNumId w:val="2"/>
-  </w:num>
-  <w:num w:numId="4">
+  <w:num w:numId="7">
     <w:abstractNumId w:val="0"/>
-  </w:num>
-  <w:num w:numId="5">
-    <w:abstractNumId w:val="1"/>
   </w:num>
 </w:numbering>
 </file>
